--- a/TechComm/assignments/recommendation/BrainstormingDetailsforYourIntro.docx
+++ b/TechComm/assignments/recommendation/BrainstormingDetailsforYourIntro.docx
@@ -1,6 +1,6 @@
 
 <file path=word/document.xml><?xml version="1.0" encoding="utf-8"?>
-<w:document xmlns:wpc="http://schemas.microsoft.com/office/word/2010/wordprocessingCanvas" xmlns:cx="http://schemas.microsoft.com/office/drawing/2014/chartex" xmlns:cx1="http://schemas.microsoft.com/office/drawing/2015/9/8/chartex" xmlns:cx2="http://schemas.microsoft.com/office/drawing/2015/10/21/chartex" xmlns:cx3="http://schemas.microsoft.com/office/drawing/2016/5/9/chartex" xmlns:cx4="http://schemas.microsoft.com/office/drawing/2016/5/10/chartex" xmlns:cx5="http://schemas.microsoft.com/office/drawing/2016/5/11/chartex" xmlns:cx6="http://schemas.microsoft.com/office/drawing/2016/5/12/chartex" xmlns:cx7="http://schemas.microsoft.com/office/drawing/2016/5/13/chartex" xmlns:cx8="http://schemas.microsoft.com/office/drawing/2016/5/14/chartex" xmlns:mc="http://schemas.openxmlformats.org/markup-compatibility/2006" xmlns:aink="http://schemas.microsoft.com/office/drawing/2016/ink" xmlns:am3d="http://schemas.microsoft.com/office/drawing/2017/model3d" xmlns:o="urn:schemas-microsoft-com:office:office" xmlns:r="http://schemas.openxmlformats.org/officeDocument/2006/relationships" xmlns:m="http://schemas.openxmlformats.org/officeDocument/2006/math" xmlns:v="urn:schemas-microsoft-com:vml" xmlns:wp14="http://schemas.microsoft.com/office/word/2010/wordprocessingDrawing" xmlns:wp="http://schemas.openxmlformats.org/drawingml/2006/wordprocessingDrawing" xmlns:w10="urn:schemas-microsoft-com:office:word" xmlns:w="http://schemas.openxmlformats.org/wordprocessingml/2006/main" xmlns:w14="http://schemas.microsoft.com/office/word/2010/wordml" xmlns:w15="http://schemas.microsoft.com/office/word/2012/wordml" xmlns:w16cex="http://schemas.microsoft.com/office/word/2018/wordml/cex" xmlns:w16cid="http://schemas.microsoft.com/office/word/2016/wordml/cid" xmlns:w16="http://schemas.microsoft.com/office/word/2018/wordml" xmlns:w16se="http://schemas.microsoft.com/office/word/2015/wordml/symex" xmlns:wpg="http://schemas.microsoft.com/office/word/2010/wordprocessingGroup" xmlns:wpi="http://schemas.microsoft.com/office/word/2010/wordprocessingInk" xmlns:wne="http://schemas.microsoft.com/office/word/2006/wordml" xmlns:wps="http://schemas.microsoft.com/office/word/2010/wordprocessingShape" mc:Ignorable="w14 w15 w16se w16cid w16 w16cex wp14">
+<w:document xmlns:wpc="http://schemas.microsoft.com/office/word/2010/wordprocessingCanvas" xmlns:cx="http://schemas.microsoft.com/office/drawing/2014/chartex" xmlns:cx1="http://schemas.microsoft.com/office/drawing/2015/9/8/chartex" xmlns:cx2="http://schemas.microsoft.com/office/drawing/2015/10/21/chartex" xmlns:cx3="http://schemas.microsoft.com/office/drawing/2016/5/9/chartex" xmlns:cx4="http://schemas.microsoft.com/office/drawing/2016/5/10/chartex" xmlns:cx5="http://schemas.microsoft.com/office/drawing/2016/5/11/chartex" xmlns:cx6="http://schemas.microsoft.com/office/drawing/2016/5/12/chartex" xmlns:cx7="http://schemas.microsoft.com/office/drawing/2016/5/13/chartex" xmlns:cx8="http://schemas.microsoft.com/office/drawing/2016/5/14/chartex" xmlns:mc="http://schemas.openxmlformats.org/markup-compatibility/2006" xmlns:aink="http://schemas.microsoft.com/office/drawing/2016/ink" xmlns:am3d="http://schemas.microsoft.com/office/drawing/2017/model3d" xmlns:o="urn:schemas-microsoft-com:office:office" xmlns:r="http://schemas.openxmlformats.org/officeDocument/2006/relationships" xmlns:m="http://schemas.openxmlformats.org/officeDocument/2006/math" xmlns:v="urn:schemas-microsoft-com:vml" xmlns:wp14="http://schemas.microsoft.com/office/word/2010/wordprocessingDrawing" xmlns:wp="http://schemas.openxmlformats.org/drawingml/2006/wordprocessingDrawing" xmlns:w10="urn:schemas-microsoft-com:office:word" xmlns:w="http://schemas.openxmlformats.org/wordprocessingml/2006/main" xmlns:w14="http://schemas.microsoft.com/office/word/2010/wordml" xmlns:w15="http://schemas.microsoft.com/office/word/2012/wordml" xmlns:w16cex="http://schemas.microsoft.com/office/word/2018/wordml/cex" xmlns:w16cid="http://schemas.microsoft.com/office/word/2016/wordml/cid" xmlns:w16="http://schemas.microsoft.com/office/word/2018/wordml" xmlns:w16sdtdh="http://schemas.microsoft.com/office/word/2020/wordml/sdtdatahash" xmlns:w16se="http://schemas.microsoft.com/office/word/2015/wordml/symex" xmlns:wpg="http://schemas.microsoft.com/office/word/2010/wordprocessingGroup" xmlns:wpi="http://schemas.microsoft.com/office/word/2010/wordprocessingInk" xmlns:wne="http://schemas.microsoft.com/office/word/2006/wordml" xmlns:wps="http://schemas.microsoft.com/office/word/2010/wordprocessingShape" mc:Ignorable="w14 w15 w16se w16cid w16 w16cex w16sdtdh wp14">
   <w:body>
     <w:p>
       <w:pPr>
@@ -10,23 +10,20 @@
         </w:pBdr>
         <w:spacing w:before="480"/>
         <w:rPr>
+          <w:rFonts w:asciiTheme="minorHAnsi" w:hAnsiTheme="minorHAnsi" w:cstheme="minorHAnsi"/>
+          <w:color w:val="861F41"/>
           <w:sz w:val="52"/>
           <w:szCs w:val="52"/>
         </w:rPr>
       </w:pPr>
       <w:r>
         <w:rPr>
+          <w:rFonts w:asciiTheme="minorHAnsi" w:hAnsiTheme="minorHAnsi" w:cstheme="minorHAnsi"/>
+          <w:color w:val="861F41"/>
           <w:sz w:val="52"/>
           <w:szCs w:val="52"/>
         </w:rPr>
-        <w:t xml:space="preserve">Brainstorming Details for Your </w:t>
-      </w:r>
-      <w:r>
-        <w:rPr>
-          <w:sz w:val="52"/>
-          <w:szCs w:val="52"/>
-        </w:rPr>
-        <w:t>Intro</w:t>
+        <w:t>Brainstorming Details for Your Intro</w:t>
       </w:r>
     </w:p>
     <w:p>
@@ -37,7 +34,7 @@
         <w:rPr>
           <w:b/>
           <w:bCs/>
-          <w:color w:val="C46400"/>
+          <w:color w:val="E87722"/>
         </w:rPr>
         <w:t>Instructions:</w:t>
       </w:r>
@@ -71,7 +68,7 @@
         <w:rPr>
           <w:b/>
           <w:bCs/>
-          <w:color w:val="C46400"/>
+          <w:color w:val="E87722"/>
           <w:sz w:val="24"/>
           <w:szCs w:val="24"/>
         </w:rPr>
@@ -81,7 +78,7 @@
         <w:rPr>
           <w:b/>
           <w:bCs/>
-          <w:color w:val="C46400"/>
+          <w:color w:val="E87722"/>
           <w:sz w:val="24"/>
           <w:szCs w:val="24"/>
         </w:rPr>
@@ -141,7 +138,7 @@
         <w:rPr>
           <w:b/>
           <w:bCs/>
-          <w:color w:val="C46400"/>
+          <w:color w:val="E87722"/>
           <w:sz w:val="24"/>
           <w:szCs w:val="24"/>
         </w:rPr>
@@ -151,7 +148,7 @@
         <w:rPr>
           <w:b/>
           <w:bCs/>
-          <w:color w:val="C46400"/>
+          <w:color w:val="E87722"/>
           <w:sz w:val="24"/>
           <w:szCs w:val="24"/>
         </w:rPr>
@@ -162,40 +159,40 @@
           <w:sz w:val="24"/>
           <w:szCs w:val="24"/>
         </w:rPr>
-        <w:t>The purpose of the report (the recommendation report you are writing) is not the purpose of the project (the kind of writing you are examining). The purpose of the report is to explain a project from beginning (identifying a problem or an opportunity) to end (presenting recommendations).</w:t>
-      </w:r>
-    </w:p>
-    <w:p>
-      <w:pPr>
-        <w:spacing w:after="0" w:line="240" w:lineRule="auto"/>
-        <w:rPr>
-          <w:sz w:val="24"/>
-          <w:szCs w:val="24"/>
-        </w:rPr>
-      </w:pPr>
-    </w:p>
-    <w:p>
-      <w:pPr>
-        <w:spacing w:after="0" w:line="240" w:lineRule="auto"/>
-        <w:rPr>
-          <w:sz w:val="24"/>
-          <w:szCs w:val="24"/>
-        </w:rPr>
-      </w:pPr>
-    </w:p>
-    <w:p>
-      <w:pPr>
-        <w:spacing w:after="0" w:line="240" w:lineRule="auto"/>
-        <w:rPr>
-          <w:sz w:val="24"/>
-          <w:szCs w:val="24"/>
-        </w:rPr>
-      </w:pPr>
-      <w:r>
-        <w:rPr>
-          <w:b/>
-          <w:bCs/>
-          <w:color w:val="C46400"/>
+        <w:t>The purpose of the report is not the purpose of the project. The purpose of the report is to explain a project from beginning (identifying a problem or an opportunity) to end (presenting recommendations).</w:t>
+      </w:r>
+    </w:p>
+    <w:p>
+      <w:pPr>
+        <w:spacing w:after="0" w:line="240" w:lineRule="auto"/>
+        <w:rPr>
+          <w:sz w:val="24"/>
+          <w:szCs w:val="24"/>
+        </w:rPr>
+      </w:pPr>
+    </w:p>
+    <w:p>
+      <w:pPr>
+        <w:spacing w:after="0" w:line="240" w:lineRule="auto"/>
+        <w:rPr>
+          <w:sz w:val="24"/>
+          <w:szCs w:val="24"/>
+        </w:rPr>
+      </w:pPr>
+    </w:p>
+    <w:p>
+      <w:pPr>
+        <w:spacing w:after="0" w:line="240" w:lineRule="auto"/>
+        <w:rPr>
+          <w:sz w:val="24"/>
+          <w:szCs w:val="24"/>
+        </w:rPr>
+      </w:pPr>
+      <w:r>
+        <w:rPr>
+          <w:b/>
+          <w:bCs/>
+          <w:color w:val="E87722"/>
           <w:sz w:val="24"/>
           <w:szCs w:val="24"/>
         </w:rPr>
@@ -205,7 +202,7 @@
         <w:rPr>
           <w:b/>
           <w:bCs/>
-          <w:color w:val="C46400"/>
+          <w:color w:val="E87722"/>
           <w:sz w:val="24"/>
           <w:szCs w:val="24"/>
         </w:rPr>
@@ -249,7 +246,7 @@
         <w:rPr>
           <w:b/>
           <w:bCs/>
-          <w:color w:val="C46400"/>
+          <w:color w:val="E87722"/>
           <w:sz w:val="24"/>
           <w:szCs w:val="24"/>
         </w:rPr>
@@ -259,7 +256,7 @@
         <w:rPr>
           <w:b/>
           <w:bCs/>
-          <w:color w:val="C46400"/>
+          <w:color w:val="E87722"/>
           <w:sz w:val="24"/>
           <w:szCs w:val="24"/>
         </w:rPr>
@@ -303,7 +300,7 @@
         <w:rPr>
           <w:b/>
           <w:bCs/>
-          <w:color w:val="C46400"/>
+          <w:color w:val="E87722"/>
           <w:sz w:val="24"/>
           <w:szCs w:val="24"/>
         </w:rPr>
@@ -313,7 +310,7 @@
         <w:rPr>
           <w:b/>
           <w:bCs/>
-          <w:color w:val="C46400"/>
+          <w:color w:val="E87722"/>
           <w:sz w:val="24"/>
           <w:szCs w:val="24"/>
         </w:rPr>
@@ -357,7 +354,7 @@
         <w:rPr>
           <w:b/>
           <w:bCs/>
-          <w:color w:val="C46400"/>
+          <w:color w:val="E87722"/>
           <w:sz w:val="24"/>
           <w:szCs w:val="24"/>
         </w:rPr>
@@ -367,7 +364,7 @@
         <w:rPr>
           <w:b/>
           <w:bCs/>
-          <w:color w:val="C46400"/>
+          <w:color w:val="E87722"/>
           <w:sz w:val="24"/>
           <w:szCs w:val="24"/>
         </w:rPr>
@@ -411,7 +408,7 @@
         <w:rPr>
           <w:b/>
           <w:bCs/>
-          <w:color w:val="C46400"/>
+          <w:color w:val="E87722"/>
           <w:sz w:val="24"/>
           <w:szCs w:val="24"/>
         </w:rPr>
@@ -421,7 +418,7 @@
         <w:rPr>
           <w:b/>
           <w:bCs/>
-          <w:color w:val="C46400"/>
+          <w:color w:val="E87722"/>
           <w:sz w:val="24"/>
           <w:szCs w:val="24"/>
         </w:rPr>
@@ -465,7 +462,7 @@
         <w:rPr>
           <w:b/>
           <w:bCs/>
-          <w:color w:val="C46400"/>
+          <w:color w:val="E87722"/>
           <w:sz w:val="24"/>
           <w:szCs w:val="24"/>
         </w:rPr>
@@ -475,7 +472,7 @@
         <w:rPr>
           <w:b/>
           <w:bCs/>
-          <w:color w:val="C46400"/>
+          <w:color w:val="E87722"/>
           <w:sz w:val="24"/>
           <w:szCs w:val="24"/>
         </w:rPr>
@@ -519,7 +516,7 @@
         <w:rPr>
           <w:b/>
           <w:bCs/>
-          <w:color w:val="C46400"/>
+          <w:color w:val="E87722"/>
           <w:sz w:val="24"/>
           <w:szCs w:val="24"/>
         </w:rPr>
@@ -529,7 +526,7 @@
         <w:rPr>
           <w:b/>
           <w:bCs/>
-          <w:color w:val="C46400"/>
+          <w:color w:val="E87722"/>
           <w:sz w:val="24"/>
           <w:szCs w:val="24"/>
         </w:rPr>
@@ -560,6 +557,24 @@
           <w:szCs w:val="24"/>
         </w:rPr>
       </w:pPr>
+    </w:p>
+    <w:p>
+      <w:pPr>
+        <w:tabs>
+          <w:tab w:val="left" w:pos="3930"/>
+        </w:tabs>
+        <w:rPr>
+          <w:sz w:val="24"/>
+          <w:szCs w:val="24"/>
+        </w:rPr>
+      </w:pPr>
+      <w:r>
+        <w:rPr>
+          <w:sz w:val="24"/>
+          <w:szCs w:val="24"/>
+        </w:rPr>
+        <w:tab/>
+      </w:r>
     </w:p>
     <w:sectPr>
       <w:footerReference w:type="default" r:id="rId7"/>
@@ -573,7 +588,7 @@
 </file>
 
 <file path=word/endnotes.xml><?xml version="1.0" encoding="utf-8"?>
-<w:endnotes xmlns:wpc="http://schemas.microsoft.com/office/word/2010/wordprocessingCanvas" xmlns:cx="http://schemas.microsoft.com/office/drawing/2014/chartex" xmlns:cx1="http://schemas.microsoft.com/office/drawing/2015/9/8/chartex" xmlns:cx2="http://schemas.microsoft.com/office/drawing/2015/10/21/chartex" xmlns:cx3="http://schemas.microsoft.com/office/drawing/2016/5/9/chartex" xmlns:cx4="http://schemas.microsoft.com/office/drawing/2016/5/10/chartex" xmlns:cx5="http://schemas.microsoft.com/office/drawing/2016/5/11/chartex" xmlns:cx6="http://schemas.microsoft.com/office/drawing/2016/5/12/chartex" xmlns:cx7="http://schemas.microsoft.com/office/drawing/2016/5/13/chartex" xmlns:cx8="http://schemas.microsoft.com/office/drawing/2016/5/14/chartex" xmlns:mc="http://schemas.openxmlformats.org/markup-compatibility/2006" xmlns:aink="http://schemas.microsoft.com/office/drawing/2016/ink" xmlns:am3d="http://schemas.microsoft.com/office/drawing/2017/model3d" xmlns:o="urn:schemas-microsoft-com:office:office" xmlns:r="http://schemas.openxmlformats.org/officeDocument/2006/relationships" xmlns:m="http://schemas.openxmlformats.org/officeDocument/2006/math" xmlns:v="urn:schemas-microsoft-com:vml" xmlns:wp14="http://schemas.microsoft.com/office/word/2010/wordprocessingDrawing" xmlns:wp="http://schemas.openxmlformats.org/drawingml/2006/wordprocessingDrawing" xmlns:w10="urn:schemas-microsoft-com:office:word" xmlns:w="http://schemas.openxmlformats.org/wordprocessingml/2006/main" xmlns:w14="http://schemas.microsoft.com/office/word/2010/wordml" xmlns:w15="http://schemas.microsoft.com/office/word/2012/wordml" xmlns:w16cex="http://schemas.microsoft.com/office/word/2018/wordml/cex" xmlns:w16cid="http://schemas.microsoft.com/office/word/2016/wordml/cid" xmlns:w16="http://schemas.microsoft.com/office/word/2018/wordml" xmlns:w16se="http://schemas.microsoft.com/office/word/2015/wordml/symex" xmlns:wpg="http://schemas.microsoft.com/office/word/2010/wordprocessingGroup" xmlns:wpi="http://schemas.microsoft.com/office/word/2010/wordprocessingInk" xmlns:wne="http://schemas.microsoft.com/office/word/2006/wordml" xmlns:wps="http://schemas.microsoft.com/office/word/2010/wordprocessingShape" mc:Ignorable="w14 w15 w16se w16cid w16 w16cex wp14">
+<w:endnotes xmlns:wpc="http://schemas.microsoft.com/office/word/2010/wordprocessingCanvas" xmlns:cx="http://schemas.microsoft.com/office/drawing/2014/chartex" xmlns:cx1="http://schemas.microsoft.com/office/drawing/2015/9/8/chartex" xmlns:cx2="http://schemas.microsoft.com/office/drawing/2015/10/21/chartex" xmlns:cx3="http://schemas.microsoft.com/office/drawing/2016/5/9/chartex" xmlns:cx4="http://schemas.microsoft.com/office/drawing/2016/5/10/chartex" xmlns:cx5="http://schemas.microsoft.com/office/drawing/2016/5/11/chartex" xmlns:cx6="http://schemas.microsoft.com/office/drawing/2016/5/12/chartex" xmlns:cx7="http://schemas.microsoft.com/office/drawing/2016/5/13/chartex" xmlns:cx8="http://schemas.microsoft.com/office/drawing/2016/5/14/chartex" xmlns:mc="http://schemas.openxmlformats.org/markup-compatibility/2006" xmlns:aink="http://schemas.microsoft.com/office/drawing/2016/ink" xmlns:am3d="http://schemas.microsoft.com/office/drawing/2017/model3d" xmlns:o="urn:schemas-microsoft-com:office:office" xmlns:r="http://schemas.openxmlformats.org/officeDocument/2006/relationships" xmlns:m="http://schemas.openxmlformats.org/officeDocument/2006/math" xmlns:v="urn:schemas-microsoft-com:vml" xmlns:wp14="http://schemas.microsoft.com/office/word/2010/wordprocessingDrawing" xmlns:wp="http://schemas.openxmlformats.org/drawingml/2006/wordprocessingDrawing" xmlns:w10="urn:schemas-microsoft-com:office:word" xmlns:w="http://schemas.openxmlformats.org/wordprocessingml/2006/main" xmlns:w14="http://schemas.microsoft.com/office/word/2010/wordml" xmlns:w15="http://schemas.microsoft.com/office/word/2012/wordml" xmlns:w16cex="http://schemas.microsoft.com/office/word/2018/wordml/cex" xmlns:w16cid="http://schemas.microsoft.com/office/word/2016/wordml/cid" xmlns:w16="http://schemas.microsoft.com/office/word/2018/wordml" xmlns:w16sdtdh="http://schemas.microsoft.com/office/word/2020/wordml/sdtdatahash" xmlns:w16se="http://schemas.microsoft.com/office/word/2015/wordml/symex" xmlns:wpg="http://schemas.microsoft.com/office/word/2010/wordprocessingGroup" xmlns:wpi="http://schemas.microsoft.com/office/word/2010/wordprocessingInk" xmlns:wne="http://schemas.microsoft.com/office/word/2006/wordml" xmlns:wps="http://schemas.microsoft.com/office/word/2010/wordprocessingShape" mc:Ignorable="w14 w15 w16se w16cid w16 w16cex w16sdtdh wp14">
   <w:endnote w:type="separator" w:id="-1">
     <w:p>
       <w:pPr>
@@ -598,7 +613,7 @@
 </file>
 
 <file path=word/footer1.xml><?xml version="1.0" encoding="utf-8"?>
-<w:ftr xmlns:wpc="http://schemas.microsoft.com/office/word/2010/wordprocessingCanvas" xmlns:cx="http://schemas.microsoft.com/office/drawing/2014/chartex" xmlns:cx1="http://schemas.microsoft.com/office/drawing/2015/9/8/chartex" xmlns:cx2="http://schemas.microsoft.com/office/drawing/2015/10/21/chartex" xmlns:cx3="http://schemas.microsoft.com/office/drawing/2016/5/9/chartex" xmlns:cx4="http://schemas.microsoft.com/office/drawing/2016/5/10/chartex" xmlns:cx5="http://schemas.microsoft.com/office/drawing/2016/5/11/chartex" xmlns:cx6="http://schemas.microsoft.com/office/drawing/2016/5/12/chartex" xmlns:cx7="http://schemas.microsoft.com/office/drawing/2016/5/13/chartex" xmlns:cx8="http://schemas.microsoft.com/office/drawing/2016/5/14/chartex" xmlns:mc="http://schemas.openxmlformats.org/markup-compatibility/2006" xmlns:aink="http://schemas.microsoft.com/office/drawing/2016/ink" xmlns:am3d="http://schemas.microsoft.com/office/drawing/2017/model3d" xmlns:o="urn:schemas-microsoft-com:office:office" xmlns:r="http://schemas.openxmlformats.org/officeDocument/2006/relationships" xmlns:m="http://schemas.openxmlformats.org/officeDocument/2006/math" xmlns:v="urn:schemas-microsoft-com:vml" xmlns:wp14="http://schemas.microsoft.com/office/word/2010/wordprocessingDrawing" xmlns:wp="http://schemas.openxmlformats.org/drawingml/2006/wordprocessingDrawing" xmlns:w10="urn:schemas-microsoft-com:office:word" xmlns:w="http://schemas.openxmlformats.org/wordprocessingml/2006/main" xmlns:w14="http://schemas.microsoft.com/office/word/2010/wordml" xmlns:w15="http://schemas.microsoft.com/office/word/2012/wordml" xmlns:w16cex="http://schemas.microsoft.com/office/word/2018/wordml/cex" xmlns:w16cid="http://schemas.microsoft.com/office/word/2016/wordml/cid" xmlns:w16="http://schemas.microsoft.com/office/word/2018/wordml" xmlns:w16se="http://schemas.microsoft.com/office/word/2015/wordml/symex" xmlns:wpg="http://schemas.microsoft.com/office/word/2010/wordprocessingGroup" xmlns:wpi="http://schemas.microsoft.com/office/word/2010/wordprocessingInk" xmlns:wne="http://schemas.microsoft.com/office/word/2006/wordml" xmlns:wps="http://schemas.microsoft.com/office/word/2010/wordprocessingShape" mc:Ignorable="w14 w15 w16se w16cid w16 w16cex wp14">
+<w:ftr xmlns:wpc="http://schemas.microsoft.com/office/word/2010/wordprocessingCanvas" xmlns:cx="http://schemas.microsoft.com/office/drawing/2014/chartex" xmlns:cx1="http://schemas.microsoft.com/office/drawing/2015/9/8/chartex" xmlns:cx2="http://schemas.microsoft.com/office/drawing/2015/10/21/chartex" xmlns:cx3="http://schemas.microsoft.com/office/drawing/2016/5/9/chartex" xmlns:cx4="http://schemas.microsoft.com/office/drawing/2016/5/10/chartex" xmlns:cx5="http://schemas.microsoft.com/office/drawing/2016/5/11/chartex" xmlns:cx6="http://schemas.microsoft.com/office/drawing/2016/5/12/chartex" xmlns:cx7="http://schemas.microsoft.com/office/drawing/2016/5/13/chartex" xmlns:cx8="http://schemas.microsoft.com/office/drawing/2016/5/14/chartex" xmlns:mc="http://schemas.openxmlformats.org/markup-compatibility/2006" xmlns:aink="http://schemas.microsoft.com/office/drawing/2016/ink" xmlns:am3d="http://schemas.microsoft.com/office/drawing/2017/model3d" xmlns:o="urn:schemas-microsoft-com:office:office" xmlns:r="http://schemas.openxmlformats.org/officeDocument/2006/relationships" xmlns:m="http://schemas.openxmlformats.org/officeDocument/2006/math" xmlns:v="urn:schemas-microsoft-com:vml" xmlns:wp14="http://schemas.microsoft.com/office/word/2010/wordprocessingDrawing" xmlns:wp="http://schemas.openxmlformats.org/drawingml/2006/wordprocessingDrawing" xmlns:w10="urn:schemas-microsoft-com:office:word" xmlns:w="http://schemas.openxmlformats.org/wordprocessingml/2006/main" xmlns:w14="http://schemas.microsoft.com/office/word/2010/wordml" xmlns:w15="http://schemas.microsoft.com/office/word/2012/wordml" xmlns:w16cex="http://schemas.microsoft.com/office/word/2018/wordml/cex" xmlns:w16cid="http://schemas.microsoft.com/office/word/2016/wordml/cid" xmlns:w16="http://schemas.microsoft.com/office/word/2018/wordml" xmlns:w16sdtdh="http://schemas.microsoft.com/office/word/2020/wordml/sdtdatahash" xmlns:w16se="http://schemas.microsoft.com/office/word/2015/wordml/symex" xmlns:wpg="http://schemas.microsoft.com/office/word/2010/wordprocessingGroup" xmlns:wpi="http://schemas.microsoft.com/office/word/2010/wordprocessingInk" xmlns:wne="http://schemas.microsoft.com/office/word/2006/wordml" xmlns:wps="http://schemas.microsoft.com/office/word/2010/wordprocessingShape" mc:Ignorable="w14 w15 w16se w16cid w16 w16cex w16sdtdh wp14">
   <w:p>
     <w:pPr>
       <w:pBdr>
@@ -609,7 +624,13 @@
       <w:t>These questions were taken from</w:t>
     </w:r>
     <w:r>
-      <w:t xml:space="preserve"> page 479 Markel and Selber’s </w:t>
+      <w:t xml:space="preserve"> page </w:t>
+    </w:r>
+    <w:r>
+      <w:t>493</w:t>
+    </w:r>
+    <w:r>
+      <w:t xml:space="preserve"> Markel and Selber’s </w:t>
     </w:r>
     <w:r>
       <w:rPr>
@@ -623,7 +644,14 @@
         <w:i/>
         <w:iCs/>
       </w:rPr>
-      <w:t>, 12</w:t>
+      <w:t>, 1</w:t>
+    </w:r>
+    <w:r>
+      <w:rPr>
+        <w:i/>
+        <w:iCs/>
+      </w:rPr>
+      <w:t>3</w:t>
     </w:r>
     <w:r>
       <w:rPr>
@@ -645,7 +673,7 @@
 </file>
 
 <file path=word/footnotes.xml><?xml version="1.0" encoding="utf-8"?>
-<w:footnotes xmlns:wpc="http://schemas.microsoft.com/office/word/2010/wordprocessingCanvas" xmlns:cx="http://schemas.microsoft.com/office/drawing/2014/chartex" xmlns:cx1="http://schemas.microsoft.com/office/drawing/2015/9/8/chartex" xmlns:cx2="http://schemas.microsoft.com/office/drawing/2015/10/21/chartex" xmlns:cx3="http://schemas.microsoft.com/office/drawing/2016/5/9/chartex" xmlns:cx4="http://schemas.microsoft.com/office/drawing/2016/5/10/chartex" xmlns:cx5="http://schemas.microsoft.com/office/drawing/2016/5/11/chartex" xmlns:cx6="http://schemas.microsoft.com/office/drawing/2016/5/12/chartex" xmlns:cx7="http://schemas.microsoft.com/office/drawing/2016/5/13/chartex" xmlns:cx8="http://schemas.microsoft.com/office/drawing/2016/5/14/chartex" xmlns:mc="http://schemas.openxmlformats.org/markup-compatibility/2006" xmlns:aink="http://schemas.microsoft.com/office/drawing/2016/ink" xmlns:am3d="http://schemas.microsoft.com/office/drawing/2017/model3d" xmlns:o="urn:schemas-microsoft-com:office:office" xmlns:r="http://schemas.openxmlformats.org/officeDocument/2006/relationships" xmlns:m="http://schemas.openxmlformats.org/officeDocument/2006/math" xmlns:v="urn:schemas-microsoft-com:vml" xmlns:wp14="http://schemas.microsoft.com/office/word/2010/wordprocessingDrawing" xmlns:wp="http://schemas.openxmlformats.org/drawingml/2006/wordprocessingDrawing" xmlns:w10="urn:schemas-microsoft-com:office:word" xmlns:w="http://schemas.openxmlformats.org/wordprocessingml/2006/main" xmlns:w14="http://schemas.microsoft.com/office/word/2010/wordml" xmlns:w15="http://schemas.microsoft.com/office/word/2012/wordml" xmlns:w16cex="http://schemas.microsoft.com/office/word/2018/wordml/cex" xmlns:w16cid="http://schemas.microsoft.com/office/word/2016/wordml/cid" xmlns:w16="http://schemas.microsoft.com/office/word/2018/wordml" xmlns:w16se="http://schemas.microsoft.com/office/word/2015/wordml/symex" xmlns:wpg="http://schemas.microsoft.com/office/word/2010/wordprocessingGroup" xmlns:wpi="http://schemas.microsoft.com/office/word/2010/wordprocessingInk" xmlns:wne="http://schemas.microsoft.com/office/word/2006/wordml" xmlns:wps="http://schemas.microsoft.com/office/word/2010/wordprocessingShape" mc:Ignorable="w14 w15 w16se w16cid w16 w16cex wp14">
+<w:footnotes xmlns:wpc="http://schemas.microsoft.com/office/word/2010/wordprocessingCanvas" xmlns:cx="http://schemas.microsoft.com/office/drawing/2014/chartex" xmlns:cx1="http://schemas.microsoft.com/office/drawing/2015/9/8/chartex" xmlns:cx2="http://schemas.microsoft.com/office/drawing/2015/10/21/chartex" xmlns:cx3="http://schemas.microsoft.com/office/drawing/2016/5/9/chartex" xmlns:cx4="http://schemas.microsoft.com/office/drawing/2016/5/10/chartex" xmlns:cx5="http://schemas.microsoft.com/office/drawing/2016/5/11/chartex" xmlns:cx6="http://schemas.microsoft.com/office/drawing/2016/5/12/chartex" xmlns:cx7="http://schemas.microsoft.com/office/drawing/2016/5/13/chartex" xmlns:cx8="http://schemas.microsoft.com/office/drawing/2016/5/14/chartex" xmlns:mc="http://schemas.openxmlformats.org/markup-compatibility/2006" xmlns:aink="http://schemas.microsoft.com/office/drawing/2016/ink" xmlns:am3d="http://schemas.microsoft.com/office/drawing/2017/model3d" xmlns:o="urn:schemas-microsoft-com:office:office" xmlns:r="http://schemas.openxmlformats.org/officeDocument/2006/relationships" xmlns:m="http://schemas.openxmlformats.org/officeDocument/2006/math" xmlns:v="urn:schemas-microsoft-com:vml" xmlns:wp14="http://schemas.microsoft.com/office/word/2010/wordprocessingDrawing" xmlns:wp="http://schemas.openxmlformats.org/drawingml/2006/wordprocessingDrawing" xmlns:w10="urn:schemas-microsoft-com:office:word" xmlns:w="http://schemas.openxmlformats.org/wordprocessingml/2006/main" xmlns:w14="http://schemas.microsoft.com/office/word/2010/wordml" xmlns:w15="http://schemas.microsoft.com/office/word/2012/wordml" xmlns:w16cex="http://schemas.microsoft.com/office/word/2018/wordml/cex" xmlns:w16cid="http://schemas.microsoft.com/office/word/2016/wordml/cid" xmlns:w16="http://schemas.microsoft.com/office/word/2018/wordml" xmlns:w16sdtdh="http://schemas.microsoft.com/office/word/2020/wordml/sdtdatahash" xmlns:w16se="http://schemas.microsoft.com/office/word/2015/wordml/symex" xmlns:wpg="http://schemas.microsoft.com/office/word/2010/wordprocessingGroup" xmlns:wpi="http://schemas.microsoft.com/office/word/2010/wordprocessingInk" xmlns:wne="http://schemas.microsoft.com/office/word/2006/wordml" xmlns:wps="http://schemas.microsoft.com/office/word/2010/wordprocessingShape" mc:Ignorable="w14 w15 w16se w16cid w16 w16cex w16sdtdh wp14">
   <w:footnote w:type="separator" w:id="-1">
     <w:p>
       <w:pPr>
@@ -670,7 +698,7 @@
 </file>
 
 <file path=word/numbering.xml><?xml version="1.0" encoding="utf-8"?>
-<w:numbering xmlns:wpc="http://schemas.microsoft.com/office/word/2010/wordprocessingCanvas" xmlns:cx="http://schemas.microsoft.com/office/drawing/2014/chartex" xmlns:cx1="http://schemas.microsoft.com/office/drawing/2015/9/8/chartex" xmlns:cx2="http://schemas.microsoft.com/office/drawing/2015/10/21/chartex" xmlns:cx3="http://schemas.microsoft.com/office/drawing/2016/5/9/chartex" xmlns:cx4="http://schemas.microsoft.com/office/drawing/2016/5/10/chartex" xmlns:cx5="http://schemas.microsoft.com/office/drawing/2016/5/11/chartex" xmlns:cx6="http://schemas.microsoft.com/office/drawing/2016/5/12/chartex" xmlns:cx7="http://schemas.microsoft.com/office/drawing/2016/5/13/chartex" xmlns:cx8="http://schemas.microsoft.com/office/drawing/2016/5/14/chartex" xmlns:mc="http://schemas.openxmlformats.org/markup-compatibility/2006" xmlns:aink="http://schemas.microsoft.com/office/drawing/2016/ink" xmlns:am3d="http://schemas.microsoft.com/office/drawing/2017/model3d" xmlns:o="urn:schemas-microsoft-com:office:office" xmlns:r="http://schemas.openxmlformats.org/officeDocument/2006/relationships" xmlns:m="http://schemas.openxmlformats.org/officeDocument/2006/math" xmlns:v="urn:schemas-microsoft-com:vml" xmlns:wp14="http://schemas.microsoft.com/office/word/2010/wordprocessingDrawing" xmlns:wp="http://schemas.openxmlformats.org/drawingml/2006/wordprocessingDrawing" xmlns:w10="urn:schemas-microsoft-com:office:word" xmlns:w="http://schemas.openxmlformats.org/wordprocessingml/2006/main" xmlns:w14="http://schemas.microsoft.com/office/word/2010/wordml" xmlns:w15="http://schemas.microsoft.com/office/word/2012/wordml" xmlns:w16cex="http://schemas.microsoft.com/office/word/2018/wordml/cex" xmlns:w16cid="http://schemas.microsoft.com/office/word/2016/wordml/cid" xmlns:w16="http://schemas.microsoft.com/office/word/2018/wordml" xmlns:w16se="http://schemas.microsoft.com/office/word/2015/wordml/symex" xmlns:wpg="http://schemas.microsoft.com/office/word/2010/wordprocessingGroup" xmlns:wpi="http://schemas.microsoft.com/office/word/2010/wordprocessingInk" xmlns:wne="http://schemas.microsoft.com/office/word/2006/wordml" xmlns:wps="http://schemas.microsoft.com/office/word/2010/wordprocessingShape" mc:Ignorable="w14 w15 w16se w16cid w16 w16cex wp14">
+<w:numbering xmlns:wpc="http://schemas.microsoft.com/office/word/2010/wordprocessingCanvas" xmlns:cx="http://schemas.microsoft.com/office/drawing/2014/chartex" xmlns:cx1="http://schemas.microsoft.com/office/drawing/2015/9/8/chartex" xmlns:cx2="http://schemas.microsoft.com/office/drawing/2015/10/21/chartex" xmlns:cx3="http://schemas.microsoft.com/office/drawing/2016/5/9/chartex" xmlns:cx4="http://schemas.microsoft.com/office/drawing/2016/5/10/chartex" xmlns:cx5="http://schemas.microsoft.com/office/drawing/2016/5/11/chartex" xmlns:cx6="http://schemas.microsoft.com/office/drawing/2016/5/12/chartex" xmlns:cx7="http://schemas.microsoft.com/office/drawing/2016/5/13/chartex" xmlns:cx8="http://schemas.microsoft.com/office/drawing/2016/5/14/chartex" xmlns:mc="http://schemas.openxmlformats.org/markup-compatibility/2006" xmlns:aink="http://schemas.microsoft.com/office/drawing/2016/ink" xmlns:am3d="http://schemas.microsoft.com/office/drawing/2017/model3d" xmlns:o="urn:schemas-microsoft-com:office:office" xmlns:r="http://schemas.openxmlformats.org/officeDocument/2006/relationships" xmlns:m="http://schemas.openxmlformats.org/officeDocument/2006/math" xmlns:v="urn:schemas-microsoft-com:vml" xmlns:wp14="http://schemas.microsoft.com/office/word/2010/wordprocessingDrawing" xmlns:wp="http://schemas.openxmlformats.org/drawingml/2006/wordprocessingDrawing" xmlns:w10="urn:schemas-microsoft-com:office:word" xmlns:w="http://schemas.openxmlformats.org/wordprocessingml/2006/main" xmlns:w14="http://schemas.microsoft.com/office/word/2010/wordml" xmlns:w15="http://schemas.microsoft.com/office/word/2012/wordml" xmlns:w16cex="http://schemas.microsoft.com/office/word/2018/wordml/cex" xmlns:w16cid="http://schemas.microsoft.com/office/word/2016/wordml/cid" xmlns:w16="http://schemas.microsoft.com/office/word/2018/wordml" xmlns:w16sdtdh="http://schemas.microsoft.com/office/word/2020/wordml/sdtdatahash" xmlns:w16se="http://schemas.microsoft.com/office/word/2015/wordml/symex" xmlns:wpg="http://schemas.microsoft.com/office/word/2010/wordprocessingGroup" xmlns:wpi="http://schemas.microsoft.com/office/word/2010/wordprocessingInk" xmlns:wne="http://schemas.microsoft.com/office/word/2006/wordml" xmlns:wps="http://schemas.microsoft.com/office/word/2010/wordprocessingShape" mc:Ignorable="w14 w15 w16se w16cid w16 w16cex w16sdtdh wp14">
   <w:abstractNum w:abstractNumId="0" w15:restartNumberingAfterBreak="0">
     <w:nsid w:val="2D152F7B"/>
     <w:multiLevelType w:val="hybridMultilevel"/>
@@ -764,7 +792,7 @@
 </file>
 
 <file path=word/styles.xml><?xml version="1.0" encoding="utf-8"?>
-<w:styles xmlns:mc="http://schemas.openxmlformats.org/markup-compatibility/2006" xmlns:r="http://schemas.openxmlformats.org/officeDocument/2006/relationships" xmlns:w="http://schemas.openxmlformats.org/wordprocessingml/2006/main" xmlns:w14="http://schemas.microsoft.com/office/word/2010/wordml" xmlns:w15="http://schemas.microsoft.com/office/word/2012/wordml" xmlns:w16cex="http://schemas.microsoft.com/office/word/2018/wordml/cex" xmlns:w16cid="http://schemas.microsoft.com/office/word/2016/wordml/cid" xmlns:w16="http://schemas.microsoft.com/office/word/2018/wordml" xmlns:w16se="http://schemas.microsoft.com/office/word/2015/wordml/symex" mc:Ignorable="w14 w15 w16se w16cid w16 w16cex">
+<w:styles xmlns:mc="http://schemas.openxmlformats.org/markup-compatibility/2006" xmlns:r="http://schemas.openxmlformats.org/officeDocument/2006/relationships" xmlns:w="http://schemas.openxmlformats.org/wordprocessingml/2006/main" xmlns:w14="http://schemas.microsoft.com/office/word/2010/wordml" xmlns:w15="http://schemas.microsoft.com/office/word/2012/wordml" xmlns:w16cex="http://schemas.microsoft.com/office/word/2018/wordml/cex" xmlns:w16cid="http://schemas.microsoft.com/office/word/2016/wordml/cid" xmlns:w16="http://schemas.microsoft.com/office/word/2018/wordml" xmlns:w16sdtdh="http://schemas.microsoft.com/office/word/2020/wordml/sdtdatahash" xmlns:w16se="http://schemas.microsoft.com/office/word/2015/wordml/symex" mc:Ignorable="w14 w15 w16se w16cid w16 w16cex w16sdtdh">
   <w:docDefaults>
     <w:rPrDefault>
       <w:rPr>
@@ -886,6 +914,7 @@
     <w:lsdException w:name="HTML Sample" w:semiHidden="1" w:unhideWhenUsed="1"/>
     <w:lsdException w:name="HTML Typewriter" w:semiHidden="1" w:unhideWhenUsed="1"/>
     <w:lsdException w:name="HTML Variable" w:semiHidden="1" w:unhideWhenUsed="1"/>
+    <w:lsdException w:name="Normal Table" w:semiHidden="1" w:unhideWhenUsed="1"/>
     <w:lsdException w:name="annotation subject" w:semiHidden="1" w:unhideWhenUsed="1"/>
     <w:lsdException w:name="No List" w:semiHidden="1" w:unhideWhenUsed="1"/>
     <w:lsdException w:name="Outline List 1" w:semiHidden="1" w:unhideWhenUsed="1"/>
@@ -932,8 +961,10 @@
     <w:lsdException w:name="Table Subtle 2" w:semiHidden="1" w:unhideWhenUsed="1"/>
     <w:lsdException w:name="Table Web 1" w:semiHidden="1" w:unhideWhenUsed="1"/>
     <w:lsdException w:name="Table Web 2" w:semiHidden="1" w:unhideWhenUsed="1"/>
+    <w:lsdException w:name="Table Web 3" w:semiHidden="1" w:unhideWhenUsed="1"/>
     <w:lsdException w:name="Balloon Text" w:semiHidden="1" w:unhideWhenUsed="1"/>
     <w:lsdException w:name="Table Grid" w:uiPriority="39"/>
+    <w:lsdException w:name="Table Theme" w:semiHidden="1" w:unhideWhenUsed="1"/>
     <w:lsdException w:name="Placeholder Text" w:semiHidden="1"/>
     <w:lsdException w:name="No Spacing" w:uiPriority="1" w:qFormat="1"/>
     <w:lsdException w:name="Light Shading" w:uiPriority="60"/>
@@ -1175,7 +1206,7 @@
     </w:pPr>
     <w:rPr>
       <w:rFonts w:asciiTheme="majorHAnsi" w:eastAsiaTheme="majorEastAsia" w:hAnsiTheme="majorHAnsi" w:cstheme="majorBidi"/>
-      <w:color w:val="2F5496" w:themeColor="accent1" w:themeShade="BF"/>
+      <w:color w:val="641730" w:themeColor="accent1" w:themeShade="BF"/>
       <w:sz w:val="32"/>
       <w:szCs w:val="32"/>
     </w:rPr>
@@ -1226,7 +1257,7 @@
     <w:rsid w:val="00DA4210"/>
     <w:rPr>
       <w:rFonts w:asciiTheme="majorHAnsi" w:eastAsiaTheme="majorEastAsia" w:hAnsiTheme="majorHAnsi" w:cstheme="majorBidi"/>
-      <w:color w:val="2F5496" w:themeColor="accent1" w:themeShade="BF"/>
+      <w:color w:val="641730" w:themeColor="accent1" w:themeShade="BF"/>
       <w:sz w:val="32"/>
       <w:szCs w:val="32"/>
     </w:rPr>
@@ -1315,7 +1346,7 @@
 <file path=word/theme/theme1.xml><?xml version="1.0" encoding="utf-8"?>
 <a:theme xmlns:a="http://schemas.openxmlformats.org/drawingml/2006/main" name="Office Theme">
   <a:themeElements>
-    <a:clrScheme name="Office">
+    <a:clrScheme name="VT Brand">
       <a:dk1>
         <a:sysClr val="windowText" lastClr="000000"/>
       </a:dk1>
@@ -1323,34 +1354,34 @@
         <a:sysClr val="window" lastClr="FFFFFF"/>
       </a:lt1>
       <a:dk2>
-        <a:srgbClr val="44546A"/>
+        <a:srgbClr val="861F41"/>
       </a:dk2>
       <a:lt2>
         <a:srgbClr val="E7E6E6"/>
       </a:lt2>
       <a:accent1>
-        <a:srgbClr val="4472C4"/>
+        <a:srgbClr val="861F41"/>
       </a:accent1>
       <a:accent2>
-        <a:srgbClr val="ED7D31"/>
+        <a:srgbClr val="E87722"/>
       </a:accent2>
       <a:accent3>
-        <a:srgbClr val="A5A5A5"/>
+        <a:srgbClr val="75787B"/>
       </a:accent3>
       <a:accent4>
-        <a:srgbClr val="FFC000"/>
+        <a:srgbClr val="642667"/>
       </a:accent4>
       <a:accent5>
-        <a:srgbClr val="5B9BD5"/>
+        <a:srgbClr val="CD0058"/>
       </a:accent5>
       <a:accent6>
-        <a:srgbClr val="70AD47"/>
+        <a:srgbClr val="ED8B00"/>
       </a:accent6>
       <a:hlink>
-        <a:srgbClr val="0563C1"/>
+        <a:srgbClr val="861F41"/>
       </a:hlink>
       <a:folHlink>
-        <a:srgbClr val="954F72"/>
+        <a:srgbClr val="861F41"/>
       </a:folHlink>
     </a:clrScheme>
     <a:fontScheme name="Office">
